--- a/Documentação do Sistema de Conciliação de Planilhas Financeiras.docx
+++ b/Documentação do Sistema de Conciliação de Planilhas Financeiras.docx
@@ -558,6 +558,22 @@
           <w:szCs w:val="24"/>
           <w:lang w:val="pt-BR" w:eastAsia="zh-CN"/>
         </w:rPr>
+        <w:sectPr>
+          <w:pgSz w:w="11910" w:h="16840"/>
+          <w:pgMar w:top="1280" w:right="360" w:bottom="0" w:left="620" w:header="720" w:footer="720" w:gutter="0"/>
+          <w:cols w:space="720" w:num="1"/>
+        </w:sectPr>
+      </w:pPr>
+    </w:p>
+    <w:p>
+      <w:pPr>
+        <w:bidi w:val="0"/>
+        <w:rPr>
+          <w:rFonts w:hint="default" w:ascii="Arial" w:hAnsi="Arial" w:cs="Arial"/>
+          <w:sz w:val="24"/>
+          <w:szCs w:val="24"/>
+          <w:lang w:val="pt-BR" w:eastAsia="zh-CN"/>
+        </w:rPr>
       </w:pPr>
     </w:p>
     <w:p>
@@ -593,6 +609,16 @@
           <w:lang w:val="pt-BR" w:eastAsia="zh-CN"/>
         </w:rPr>
       </w:pPr>
+    </w:p>
+    <w:p>
+      <w:pPr>
+        <w:pStyle w:val="3"/>
+        <w:bidi w:val="0"/>
+        <w:rPr>
+          <w:rFonts w:hint="default" w:ascii="Arial" w:hAnsi="Arial" w:cs="Arial"/>
+          <w:lang w:val="pt-BR" w:eastAsia="zh-CN"/>
+        </w:rPr>
+      </w:pPr>
       <w:r>
         <w:rPr>
           <w:rFonts w:hint="default" w:ascii="Arial" w:hAnsi="Arial" w:cs="Arial"/>
@@ -651,7 +677,15 @@
           <w:rFonts w:hint="default" w:ascii="Arial" w:hAnsi="Arial" w:cs="Arial"/>
           <w:lang w:val="pt-BR" w:eastAsia="zh-CN"/>
         </w:rPr>
-        <w:t>2. Problemática</w:t>
+        <w:t>2</w:t>
+      </w:r>
+      <w:r>
+        <w:rPr>
+          <w:rStyle w:val="16"/>
+          <w:rFonts w:hint="default" w:ascii="Arial" w:hAnsi="Arial" w:cs="Arial"/>
+          <w:lang w:val="pt-BR" w:eastAsia="zh-CN"/>
+        </w:rPr>
+        <w:t>. Problemática</w:t>
       </w:r>
     </w:p>
     <w:p>
@@ -928,6 +962,7 @@
       <w:pPr>
         <w:pStyle w:val="4"/>
         <w:numPr>
+          <w:ilvl w:val="0"/>
           <w:numId w:val="0"/>
         </w:numPr>
         <w:bidi w:val="0"/>
@@ -943,6 +978,7 @@
       <w:pPr>
         <w:pStyle w:val="4"/>
         <w:numPr>
+          <w:ilvl w:val="0"/>
           <w:numId w:val="0"/>
         </w:numPr>
         <w:bidi w:val="0"/>
@@ -958,6 +994,7 @@
       <w:pPr>
         <w:pStyle w:val="4"/>
         <w:numPr>
+          <w:ilvl w:val="0"/>
           <w:numId w:val="0"/>
         </w:numPr>
         <w:bidi w:val="0"/>
@@ -973,6 +1010,7 @@
       <w:pPr>
         <w:pStyle w:val="4"/>
         <w:numPr>
+          <w:ilvl w:val="0"/>
           <w:numId w:val="0"/>
         </w:numPr>
         <w:bidi w:val="0"/>
@@ -988,6 +1026,7 @@
       <w:pPr>
         <w:pStyle w:val="4"/>
         <w:numPr>
+          <w:ilvl w:val="0"/>
           <w:numId w:val="0"/>
         </w:numPr>
         <w:bidi w:val="0"/>
@@ -1003,6 +1042,7 @@
       <w:pPr>
         <w:pStyle w:val="4"/>
         <w:numPr>
+          <w:ilvl w:val="0"/>
           <w:numId w:val="0"/>
         </w:numPr>
         <w:bidi w:val="0"/>
@@ -1016,59 +1056,12 @@
     </w:p>
     <w:p>
       <w:pPr>
-        <w:pStyle w:val="4"/>
-        <w:numPr>
-          <w:numId w:val="0"/>
-        </w:numPr>
-        <w:bidi w:val="0"/>
-        <w:ind w:leftChars="0" w:right="0" w:rightChars="0"/>
-        <w:jc w:val="left"/>
-        <w:rPr>
-          <w:rFonts w:hint="default" w:ascii="Arial" w:hAnsi="Arial" w:cs="Arial"/>
-          <w:lang w:val="pt-BR" w:eastAsia="zh-CN"/>
-        </w:rPr>
-      </w:pPr>
-    </w:p>
-    <w:p>
-      <w:pPr>
-        <w:pStyle w:val="4"/>
-        <w:numPr>
-          <w:numId w:val="0"/>
-        </w:numPr>
-        <w:bidi w:val="0"/>
-        <w:ind w:leftChars="0" w:right="0" w:rightChars="0"/>
-        <w:jc w:val="left"/>
-        <w:rPr>
-          <w:rFonts w:hint="default" w:ascii="Arial" w:hAnsi="Arial" w:cs="Arial"/>
-          <w:lang w:val="pt-BR" w:eastAsia="zh-CN"/>
-        </w:rPr>
-      </w:pPr>
-    </w:p>
-    <w:p>
-      <w:pPr>
-        <w:pStyle w:val="4"/>
-        <w:numPr>
-          <w:numId w:val="0"/>
-        </w:numPr>
-        <w:bidi w:val="0"/>
-        <w:ind w:leftChars="0" w:right="0" w:rightChars="0"/>
-        <w:jc w:val="left"/>
-        <w:rPr>
-          <w:rFonts w:hint="default" w:ascii="Arial" w:hAnsi="Arial" w:cs="Arial"/>
-          <w:lang w:val="pt-BR" w:eastAsia="zh-CN"/>
-        </w:rPr>
-      </w:pPr>
-    </w:p>
-    <w:p>
-      <w:pPr>
-        <w:pStyle w:val="4"/>
+        <w:pStyle w:val="3"/>
         <w:numPr>
           <w:ilvl w:val="0"/>
           <w:numId w:val="1"/>
         </w:numPr>
         <w:bidi w:val="0"/>
-        <w:ind w:left="0" w:leftChars="0" w:firstLine="0" w:firstLineChars="0"/>
-        <w:jc w:val="left"/>
         <w:rPr>
           <w:rFonts w:hint="default" w:ascii="Arial" w:hAnsi="Arial" w:cs="Arial"/>
           <w:lang w:val="pt-BR" w:eastAsia="zh-CN"/>
@@ -1086,6 +1079,7 @@
       <w:pPr>
         <w:pStyle w:val="4"/>
         <w:numPr>
+          <w:ilvl w:val="0"/>
           <w:numId w:val="0"/>
         </w:numPr>
         <w:bidi w:val="0"/>
@@ -1112,6 +1106,7 @@
       <w:pPr>
         <w:pStyle w:val="4"/>
         <w:numPr>
+          <w:ilvl w:val="0"/>
           <w:numId w:val="0"/>
         </w:numPr>
         <w:bidi w:val="0"/>
@@ -1912,6 +1907,7 @@
         <w:keepLines w:val="0"/>
         <w:widowControl/>
         <w:numPr>
+          <w:ilvl w:val="0"/>
           <w:numId w:val="0"/>
         </w:numPr>
         <w:suppressLineNumbers w:val="0"/>
@@ -1924,16 +1920,12 @@
     </w:p>
     <w:p>
       <w:pPr>
-        <w:keepNext w:val="0"/>
-        <w:keepLines w:val="0"/>
-        <w:widowControl/>
+        <w:pStyle w:val="3"/>
         <w:numPr>
           <w:ilvl w:val="0"/>
           <w:numId w:val="2"/>
         </w:numPr>
-        <w:suppressLineNumbers w:val="0"/>
-        <w:spacing w:before="48" w:beforeAutospacing="0" w:after="0" w:afterAutospacing="1"/>
-        <w:ind w:left="420" w:leftChars="0" w:right="0" w:rightChars="0" w:hanging="420" w:firstLineChars="0"/>
+        <w:bidi w:val="0"/>
         <w:rPr>
           <w:rFonts w:hint="default" w:ascii="Arial" w:hAnsi="Arial" w:cs="Arial"/>
           <w:lang w:val="pt-BR"/>
@@ -1957,7 +1949,7 @@
         <w:spacing w:line="228" w:lineRule="atLeast"/>
         <w:jc w:val="left"/>
         <w:rPr>
-          <w:rFonts w:ascii="Consolas" w:hAnsi="Consolas" w:eastAsia="Consolas" w:cs="Consolas"/>
+          <w:rFonts w:hint="default" w:ascii="Arial" w:hAnsi="Arial" w:eastAsia="Consolas" w:cs="Arial"/>
           <w:b w:val="0"/>
           <w:bCs w:val="0"/>
           <w:color w:val="CCCCCC"/>
@@ -1967,7 +1959,7 @@
       </w:pPr>
       <w:r>
         <w:rPr>
-          <w:rFonts w:hint="default" w:ascii="Consolas" w:hAnsi="Consolas" w:eastAsia="Consolas" w:cs="Consolas"/>
+          <w:rFonts w:hint="default" w:ascii="Arial" w:hAnsi="Arial" w:eastAsia="Consolas" w:cs="Arial"/>
           <w:b w:val="0"/>
           <w:bCs w:val="0"/>
           <w:color w:val="569CD6"/>
@@ -1981,7 +1973,7 @@
       </w:r>
       <w:r>
         <w:rPr>
-          <w:rFonts w:hint="default" w:ascii="Consolas" w:hAnsi="Consolas" w:eastAsia="Consolas" w:cs="Consolas"/>
+          <w:rFonts w:hint="default" w:ascii="Arial" w:hAnsi="Arial" w:eastAsia="Consolas" w:cs="Arial"/>
           <w:b w:val="0"/>
           <w:bCs w:val="0"/>
           <w:color w:val="CCCCCC"/>
@@ -1995,7 +1987,7 @@
       </w:r>
       <w:r>
         <w:rPr>
-          <w:rFonts w:hint="default" w:ascii="Consolas" w:hAnsi="Consolas" w:eastAsia="Consolas" w:cs="Consolas"/>
+          <w:rFonts w:hint="default" w:ascii="Arial" w:hAnsi="Arial" w:eastAsia="Consolas" w:cs="Arial"/>
           <w:b w:val="0"/>
           <w:bCs w:val="0"/>
           <w:color w:val="4EC9B0"/>
@@ -2009,7 +2001,7 @@
       </w:r>
       <w:r>
         <w:rPr>
-          <w:rFonts w:hint="default" w:ascii="Consolas" w:hAnsi="Consolas" w:eastAsia="Consolas" w:cs="Consolas"/>
+          <w:rFonts w:hint="default" w:ascii="Arial" w:hAnsi="Arial" w:eastAsia="Consolas" w:cs="Arial"/>
           <w:b w:val="0"/>
           <w:bCs w:val="0"/>
           <w:color w:val="CCCCCC"/>
@@ -2032,7 +2024,7 @@
         <w:spacing w:line="228" w:lineRule="atLeast"/>
         <w:jc w:val="left"/>
         <w:rPr>
-          <w:rFonts w:hint="default" w:ascii="Consolas" w:hAnsi="Consolas" w:eastAsia="Consolas" w:cs="Consolas"/>
+          <w:rFonts w:hint="default" w:ascii="Arial" w:hAnsi="Arial" w:eastAsia="Consolas" w:cs="Arial"/>
           <w:b w:val="0"/>
           <w:bCs w:val="0"/>
           <w:color w:val="CCCCCC"/>
@@ -2042,7 +2034,7 @@
       </w:pPr>
       <w:r>
         <w:rPr>
-          <w:rFonts w:hint="default" w:ascii="Consolas" w:hAnsi="Consolas" w:eastAsia="Consolas" w:cs="Consolas"/>
+          <w:rFonts w:hint="default" w:ascii="Arial" w:hAnsi="Arial" w:eastAsia="Consolas" w:cs="Arial"/>
           <w:b w:val="0"/>
           <w:bCs w:val="0"/>
           <w:color w:val="CCCCCC"/>
@@ -2056,7 +2048,7 @@
       </w:r>
       <w:r>
         <w:rPr>
-          <w:rFonts w:hint="default" w:ascii="Consolas" w:hAnsi="Consolas" w:eastAsia="Consolas" w:cs="Consolas"/>
+          <w:rFonts w:hint="default" w:ascii="Arial" w:hAnsi="Arial" w:eastAsia="Consolas" w:cs="Arial"/>
           <w:b w:val="0"/>
           <w:bCs w:val="0"/>
           <w:color w:val="569CD6"/>
@@ -2070,7 +2062,7 @@
       </w:r>
       <w:r>
         <w:rPr>
-          <w:rFonts w:hint="default" w:ascii="Consolas" w:hAnsi="Consolas" w:eastAsia="Consolas" w:cs="Consolas"/>
+          <w:rFonts w:hint="default" w:ascii="Arial" w:hAnsi="Arial" w:eastAsia="Consolas" w:cs="Arial"/>
           <w:b w:val="0"/>
           <w:bCs w:val="0"/>
           <w:color w:val="CCCCCC"/>
@@ -2084,7 +2076,7 @@
       </w:r>
       <w:r>
         <w:rPr>
-          <w:rFonts w:hint="default" w:ascii="Consolas" w:hAnsi="Consolas" w:eastAsia="Consolas" w:cs="Consolas"/>
+          <w:rFonts w:hint="default" w:ascii="Arial" w:hAnsi="Arial" w:eastAsia="Consolas" w:cs="Arial"/>
           <w:b w:val="0"/>
           <w:bCs w:val="0"/>
           <w:color w:val="DCDCAA"/>
@@ -2098,7 +2090,7 @@
       </w:r>
       <w:r>
         <w:rPr>
-          <w:rFonts w:hint="default" w:ascii="Consolas" w:hAnsi="Consolas" w:eastAsia="Consolas" w:cs="Consolas"/>
+          <w:rFonts w:hint="default" w:ascii="Arial" w:hAnsi="Arial" w:eastAsia="Consolas" w:cs="Arial"/>
           <w:b w:val="0"/>
           <w:bCs w:val="0"/>
           <w:color w:val="CCCCCC"/>
@@ -2112,7 +2104,7 @@
       </w:r>
       <w:r>
         <w:rPr>
-          <w:rFonts w:hint="default" w:ascii="Consolas" w:hAnsi="Consolas" w:eastAsia="Consolas" w:cs="Consolas"/>
+          <w:rFonts w:hint="default" w:ascii="Arial" w:hAnsi="Arial" w:eastAsia="Consolas" w:cs="Arial"/>
           <w:b w:val="0"/>
           <w:bCs w:val="0"/>
           <w:color w:val="9CDCFE"/>
@@ -2126,7 +2118,7 @@
       </w:r>
       <w:r>
         <w:rPr>
-          <w:rFonts w:hint="default" w:ascii="Consolas" w:hAnsi="Consolas" w:eastAsia="Consolas" w:cs="Consolas"/>
+          <w:rFonts w:hint="default" w:ascii="Arial" w:hAnsi="Arial" w:eastAsia="Consolas" w:cs="Arial"/>
           <w:b w:val="0"/>
           <w:bCs w:val="0"/>
           <w:color w:val="CCCCCC"/>
@@ -2140,7 +2132,7 @@
       </w:r>
       <w:r>
         <w:rPr>
-          <w:rFonts w:hint="default" w:ascii="Consolas" w:hAnsi="Consolas" w:eastAsia="Consolas" w:cs="Consolas"/>
+          <w:rFonts w:hint="default" w:ascii="Arial" w:hAnsi="Arial" w:eastAsia="Consolas" w:cs="Arial"/>
           <w:b w:val="0"/>
           <w:bCs w:val="0"/>
           <w:color w:val="9CDCFE"/>
@@ -2154,7 +2146,7 @@
       </w:r>
       <w:r>
         <w:rPr>
-          <w:rFonts w:hint="default" w:ascii="Consolas" w:hAnsi="Consolas" w:eastAsia="Consolas" w:cs="Consolas"/>
+          <w:rFonts w:hint="default" w:ascii="Arial" w:hAnsi="Arial" w:eastAsia="Consolas" w:cs="Arial"/>
           <w:b w:val="0"/>
           <w:bCs w:val="0"/>
           <w:color w:val="CCCCCC"/>
@@ -2177,7 +2169,7 @@
         <w:spacing w:line="228" w:lineRule="atLeast"/>
         <w:jc w:val="left"/>
         <w:rPr>
-          <w:rFonts w:hint="default" w:ascii="Consolas" w:hAnsi="Consolas" w:eastAsia="Consolas" w:cs="Consolas"/>
+          <w:rFonts w:hint="default" w:ascii="Arial" w:hAnsi="Arial" w:eastAsia="Consolas" w:cs="Arial"/>
           <w:b w:val="0"/>
           <w:bCs w:val="0"/>
           <w:color w:val="CCCCCC"/>
@@ -2187,7 +2179,7 @@
       </w:pPr>
       <w:r>
         <w:rPr>
-          <w:rFonts w:hint="default" w:ascii="Consolas" w:hAnsi="Consolas" w:eastAsia="Consolas" w:cs="Consolas"/>
+          <w:rFonts w:hint="default" w:ascii="Arial" w:hAnsi="Arial" w:eastAsia="Consolas" w:cs="Arial"/>
           <w:b w:val="0"/>
           <w:bCs w:val="0"/>
           <w:color w:val="CCCCCC"/>
@@ -2201,7 +2193,7 @@
       </w:r>
       <w:r>
         <w:rPr>
-          <w:rFonts w:hint="default" w:ascii="Consolas" w:hAnsi="Consolas" w:eastAsia="Consolas" w:cs="Consolas"/>
+          <w:rFonts w:hint="default" w:ascii="Arial" w:hAnsi="Arial" w:eastAsia="Consolas" w:cs="Arial"/>
           <w:b w:val="0"/>
           <w:bCs w:val="0"/>
           <w:color w:val="569CD6"/>
@@ -2215,7 +2207,7 @@
       </w:r>
       <w:r>
         <w:rPr>
-          <w:rFonts w:hint="default" w:ascii="Consolas" w:hAnsi="Consolas" w:eastAsia="Consolas" w:cs="Consolas"/>
+          <w:rFonts w:hint="default" w:ascii="Arial" w:hAnsi="Arial" w:eastAsia="Consolas" w:cs="Arial"/>
           <w:b w:val="0"/>
           <w:bCs w:val="0"/>
           <w:color w:val="CCCCCC"/>
@@ -2229,7 +2221,7 @@
       </w:r>
       <w:r>
         <w:rPr>
-          <w:rFonts w:hint="default" w:ascii="Consolas" w:hAnsi="Consolas" w:eastAsia="Consolas" w:cs="Consolas"/>
+          <w:rFonts w:hint="default" w:ascii="Arial" w:hAnsi="Arial" w:eastAsia="Consolas" w:cs="Arial"/>
           <w:b w:val="0"/>
           <w:bCs w:val="0"/>
           <w:color w:val="D4D4D4"/>
@@ -2243,7 +2235,7 @@
       </w:r>
       <w:r>
         <w:rPr>
-          <w:rFonts w:hint="default" w:ascii="Consolas" w:hAnsi="Consolas" w:eastAsia="Consolas" w:cs="Consolas"/>
+          <w:rFonts w:hint="default" w:ascii="Arial" w:hAnsi="Arial" w:eastAsia="Consolas" w:cs="Arial"/>
           <w:b w:val="0"/>
           <w:bCs w:val="0"/>
           <w:color w:val="CCCCCC"/>
@@ -2266,7 +2258,7 @@
         <w:spacing w:line="228" w:lineRule="atLeast"/>
         <w:jc w:val="left"/>
         <w:rPr>
-          <w:rFonts w:hint="default" w:ascii="Consolas" w:hAnsi="Consolas" w:eastAsia="Consolas" w:cs="Consolas"/>
+          <w:rFonts w:hint="default" w:ascii="Arial" w:hAnsi="Arial" w:eastAsia="Consolas" w:cs="Arial"/>
           <w:b w:val="0"/>
           <w:bCs w:val="0"/>
           <w:color w:val="CCCCCC"/>
@@ -2276,7 +2268,7 @@
       </w:pPr>
       <w:r>
         <w:rPr>
-          <w:rFonts w:hint="default" w:ascii="Consolas" w:hAnsi="Consolas" w:eastAsia="Consolas" w:cs="Consolas"/>
+          <w:rFonts w:hint="default" w:ascii="Arial" w:hAnsi="Arial" w:eastAsia="Consolas" w:cs="Arial"/>
           <w:b w:val="0"/>
           <w:bCs w:val="0"/>
           <w:color w:val="CCCCCC"/>
@@ -2290,7 +2282,7 @@
       </w:r>
       <w:r>
         <w:rPr>
-          <w:rFonts w:hint="default" w:ascii="Consolas" w:hAnsi="Consolas" w:eastAsia="Consolas" w:cs="Consolas"/>
+          <w:rFonts w:hint="default" w:ascii="Arial" w:hAnsi="Arial" w:eastAsia="Consolas" w:cs="Arial"/>
           <w:b w:val="0"/>
           <w:bCs w:val="0"/>
           <w:color w:val="569CD6"/>
@@ -2304,7 +2296,7 @@
       </w:r>
       <w:r>
         <w:rPr>
-          <w:rFonts w:hint="default" w:ascii="Consolas" w:hAnsi="Consolas" w:eastAsia="Consolas" w:cs="Consolas"/>
+          <w:rFonts w:hint="default" w:ascii="Arial" w:hAnsi="Arial" w:eastAsia="Consolas" w:cs="Arial"/>
           <w:b w:val="0"/>
           <w:bCs w:val="0"/>
           <w:color w:val="CCCCCC"/>
@@ -2318,7 +2310,7 @@
       </w:r>
       <w:r>
         <w:rPr>
-          <w:rFonts w:hint="default" w:ascii="Consolas" w:hAnsi="Consolas" w:eastAsia="Consolas" w:cs="Consolas"/>
+          <w:rFonts w:hint="default" w:ascii="Arial" w:hAnsi="Arial" w:eastAsia="Consolas" w:cs="Arial"/>
           <w:b w:val="0"/>
           <w:bCs w:val="0"/>
           <w:color w:val="CE9178"/>
@@ -2332,7 +2324,7 @@
       </w:r>
       <w:r>
         <w:rPr>
-          <w:rFonts w:hint="default" w:ascii="Consolas" w:hAnsi="Consolas" w:eastAsia="Consolas" w:cs="Consolas"/>
+          <w:rFonts w:hint="default" w:ascii="Arial" w:hAnsi="Arial" w:eastAsia="Consolas" w:cs="Arial"/>
           <w:b w:val="0"/>
           <w:bCs w:val="0"/>
           <w:color w:val="CCCCCC"/>
@@ -2355,7 +2347,7 @@
         <w:spacing w:line="228" w:lineRule="atLeast"/>
         <w:jc w:val="left"/>
         <w:rPr>
-          <w:rFonts w:hint="default" w:ascii="Consolas" w:hAnsi="Consolas" w:eastAsia="Consolas" w:cs="Consolas"/>
+          <w:rFonts w:hint="default" w:ascii="Arial" w:hAnsi="Arial" w:eastAsia="Consolas" w:cs="Arial"/>
           <w:b w:val="0"/>
           <w:bCs w:val="0"/>
           <w:color w:val="CCCCCC"/>
@@ -2365,7 +2357,7 @@
       </w:pPr>
       <w:r>
         <w:rPr>
-          <w:rFonts w:hint="default" w:ascii="Consolas" w:hAnsi="Consolas" w:eastAsia="Consolas" w:cs="Consolas"/>
+          <w:rFonts w:hint="default" w:ascii="Arial" w:hAnsi="Arial" w:eastAsia="Consolas" w:cs="Arial"/>
           <w:b w:val="0"/>
           <w:bCs w:val="0"/>
           <w:color w:val="CCCCCC"/>
@@ -2379,7 +2371,7 @@
       </w:r>
       <w:r>
         <w:rPr>
-          <w:rFonts w:hint="default" w:ascii="Consolas" w:hAnsi="Consolas" w:eastAsia="Consolas" w:cs="Consolas"/>
+          <w:rFonts w:hint="default" w:ascii="Arial" w:hAnsi="Arial" w:eastAsia="Consolas" w:cs="Arial"/>
           <w:b w:val="0"/>
           <w:bCs w:val="0"/>
           <w:color w:val="569CD6"/>
@@ -2393,7 +2385,7 @@
       </w:r>
       <w:r>
         <w:rPr>
-          <w:rFonts w:hint="default" w:ascii="Consolas" w:hAnsi="Consolas" w:eastAsia="Consolas" w:cs="Consolas"/>
+          <w:rFonts w:hint="default" w:ascii="Arial" w:hAnsi="Arial" w:eastAsia="Consolas" w:cs="Arial"/>
           <w:b w:val="0"/>
           <w:bCs w:val="0"/>
           <w:color w:val="CCCCCC"/>
@@ -2407,7 +2399,7 @@
       </w:r>
       <w:r>
         <w:rPr>
-          <w:rFonts w:hint="default" w:ascii="Consolas" w:hAnsi="Consolas" w:eastAsia="Consolas" w:cs="Consolas"/>
+          <w:rFonts w:hint="default" w:ascii="Arial" w:hAnsi="Arial" w:eastAsia="Consolas" w:cs="Arial"/>
           <w:b w:val="0"/>
           <w:bCs w:val="0"/>
           <w:color w:val="CE9178"/>
@@ -2421,7 +2413,7 @@
       </w:r>
       <w:r>
         <w:rPr>
-          <w:rFonts w:hint="default" w:ascii="Consolas" w:hAnsi="Consolas" w:eastAsia="Consolas" w:cs="Consolas"/>
+          <w:rFonts w:hint="default" w:ascii="Arial" w:hAnsi="Arial" w:eastAsia="Consolas" w:cs="Arial"/>
           <w:b w:val="0"/>
           <w:bCs w:val="0"/>
           <w:color w:val="CCCCCC"/>
@@ -2454,7 +2446,7 @@
       </w:pPr>
       <w:r>
         <w:rPr>
-          <w:rFonts w:hint="default" w:ascii="Consolas" w:hAnsi="Consolas" w:eastAsia="Consolas" w:cs="Consolas"/>
+          <w:rFonts w:hint="default" w:ascii="Arial" w:hAnsi="Arial" w:eastAsia="Consolas" w:cs="Arial"/>
           <w:b w:val="0"/>
           <w:bCs w:val="0"/>
           <w:color w:val="CCCCCC"/>
@@ -2571,6 +2563,7 @@
         <w:keepLines w:val="0"/>
         <w:widowControl/>
         <w:numPr>
+          <w:ilvl w:val="0"/>
           <w:numId w:val="0"/>
         </w:numPr>
         <w:suppressLineNumbers w:val="0"/>
@@ -2590,10 +2583,69 @@
           <w:szCs w:val="24"/>
           <w:lang w:val="pt-BR"/>
         </w:rPr>
-        <w:t>Aqui é criada a classe ConciliaFacil, e cria a pagina de visualização principal, onde dentro dela é encapsulada a pagina principal da interface de usuário com suas respectivas configurações de titulo, tamanho e cor</w:t>
-      </w:r>
-      <w:bookmarkStart w:id="0" w:name="_GoBack"/>
-      <w:bookmarkEnd w:id="0"/>
+        <w:t>Aqui é criada a classe ConciliaFacil, e cria a pagina de visualização principal, onde dentro dela é encapsulada a pagina principal da interface de usuário com suas respectivas configurações de titulo, tamanho e cor.</w:t>
+      </w:r>
+    </w:p>
+    <w:p>
+      <w:pPr>
+        <w:keepNext w:val="0"/>
+        <w:keepLines w:val="0"/>
+        <w:widowControl/>
+        <w:numPr>
+          <w:ilvl w:val="0"/>
+          <w:numId w:val="0"/>
+        </w:numPr>
+        <w:suppressLineNumbers w:val="0"/>
+        <w:spacing w:before="48" w:beforeAutospacing="0" w:after="0" w:afterAutospacing="1"/>
+        <w:ind w:right="0" w:rightChars="0"/>
+        <w:rPr>
+          <w:rFonts w:hint="default" w:ascii="Arial" w:hAnsi="Arial" w:cs="Arial"/>
+          <w:sz w:val="24"/>
+          <w:szCs w:val="24"/>
+          <w:lang w:val="pt-BR"/>
+        </w:rPr>
+      </w:pPr>
+    </w:p>
+    <w:p>
+      <w:pPr>
+        <w:keepNext w:val="0"/>
+        <w:keepLines w:val="0"/>
+        <w:widowControl/>
+        <w:numPr>
+          <w:ilvl w:val="0"/>
+          <w:numId w:val="0"/>
+        </w:numPr>
+        <w:suppressLineNumbers w:val="0"/>
+        <w:spacing w:before="48" w:beforeAutospacing="0" w:after="0" w:afterAutospacing="1"/>
+        <w:ind w:right="0" w:rightChars="0"/>
+        <w:rPr>
+          <w:rFonts w:hint="default" w:ascii="Arial" w:hAnsi="Arial" w:cs="Arial"/>
+          <w:sz w:val="24"/>
+          <w:szCs w:val="24"/>
+          <w:lang w:val="pt-BR"/>
+        </w:rPr>
+      </w:pPr>
+    </w:p>
+    <w:p>
+      <w:pPr>
+        <w:pStyle w:val="3"/>
+        <w:numPr>
+          <w:ilvl w:val="0"/>
+          <w:numId w:val="2"/>
+        </w:numPr>
+        <w:bidi w:val="0"/>
+        <w:rPr>
+          <w:rFonts w:hint="default" w:ascii="Arial" w:hAnsi="Arial" w:cs="Arial"/>
+          <w:lang w:val="pt-BR"/>
+        </w:rPr>
+      </w:pPr>
+      <w:r>
+        <w:rPr>
+          <w:rFonts w:hint="default" w:ascii="Arial" w:hAnsi="Arial" w:cs="Arial"/>
+          <w:lang w:val="pt-BR"/>
+        </w:rPr>
+        <w:t>Organização do código</w:t>
+      </w:r>
     </w:p>
     <w:p>
       <w:pPr>
@@ -2605,6 +2657,427 @@
           <w:rFonts w:hint="default" w:ascii="Arial" w:hAnsi="Arial" w:cs="Arial"/>
           <w:sz w:val="24"/>
           <w:szCs w:val="24"/>
+          <w:lang w:val="pt-BR" w:eastAsia="zh-CN"/>
+        </w:rPr>
+      </w:pPr>
+      <w:r>
+        <w:rPr>
+          <w:rFonts w:hint="default" w:ascii="Arial" w:hAnsi="Arial" w:cs="Arial"/>
+          <w:sz w:val="24"/>
+          <w:szCs w:val="24"/>
+          <w:lang w:val="pt-BR" w:eastAsia="zh-CN"/>
+        </w:rPr>
+        <w:t>Para obter um desenvolvimento mais orgânica e legível o código será separado da forma padrão entre o backend e o frontend onde ele ira seguir a seguinte forma:</w:t>
+      </w:r>
+    </w:p>
+    <w:p>
+      <w:pPr>
+        <w:pStyle w:val="4"/>
+        <w:bidi w:val="0"/>
+        <w:ind w:left="0" w:leftChars="0" w:firstLine="0" w:firstLineChars="0"/>
+        <w:jc w:val="left"/>
+        <w:rPr>
+          <w:rFonts w:hint="default" w:ascii="Arial" w:hAnsi="Arial" w:cs="Arial"/>
+          <w:sz w:val="24"/>
+          <w:szCs w:val="24"/>
+          <w:highlight w:val="black"/>
+          <w:lang w:val="pt-BR" w:eastAsia="zh-CN"/>
+        </w:rPr>
+      </w:pPr>
+    </w:p>
+    <w:p>
+      <w:pPr>
+        <w:keepNext w:val="0"/>
+        <w:keepLines w:val="0"/>
+        <w:widowControl/>
+        <w:suppressLineNumbers w:val="0"/>
+        <w:shd w:val="clear" w:fill="1F1F1F"/>
+        <w:spacing w:line="228" w:lineRule="atLeast"/>
+        <w:jc w:val="left"/>
+        <w:rPr>
+          <w:rFonts w:hint="default" w:ascii="Arial" w:hAnsi="Arial" w:eastAsia="Consolas"/>
+          <w:b w:val="0"/>
+          <w:bCs w:val="0"/>
+          <w:color w:val="C586C0"/>
+          <w:kern w:val="0"/>
+          <w:sz w:val="16"/>
+          <w:szCs w:val="16"/>
+          <w:shd w:val="clear" w:fill="1F1F1F"/>
+          <w:lang w:val="en-US" w:eastAsia="zh-CN"/>
+        </w:rPr>
+      </w:pPr>
+      <w:r>
+        <w:rPr>
+          <w:rFonts w:hint="default" w:ascii="Arial" w:hAnsi="Arial" w:eastAsia="Consolas" w:cs="Arial"/>
+          <w:b w:val="0"/>
+          <w:bCs w:val="0"/>
+          <w:color w:val="C586C0"/>
+          <w:kern w:val="0"/>
+          <w:sz w:val="16"/>
+          <w:szCs w:val="16"/>
+          <w:shd w:val="clear" w:fill="1F1F1F"/>
+          <w:lang w:val="en-US" w:eastAsia="zh-CN" w:bidi="ar"/>
+        </w:rPr>
+        <w:t>I</w:t>
+      </w:r>
+      <w:bookmarkStart w:id="0" w:name="_GoBack"/>
+      <w:r>
+        <w:rPr>
+          <w:rFonts w:hint="default" w:ascii="Arial" w:hAnsi="Arial" w:eastAsia="Consolas"/>
+          <w:b w:val="0"/>
+          <w:bCs w:val="0"/>
+          <w:color w:val="C586C0"/>
+          <w:kern w:val="0"/>
+          <w:sz w:val="16"/>
+          <w:szCs w:val="16"/>
+          <w:shd w:val="clear" w:fill="1F1F1F"/>
+          <w:lang w:val="en-US" w:eastAsia="zh-CN"/>
+        </w:rPr>
+        <w:t xml:space="preserve">📂 </w:t>
+      </w:r>
+      <w:r>
+        <w:rPr>
+          <w:rFonts w:hint="default" w:ascii="Arial" w:hAnsi="Arial" w:eastAsia="Consolas"/>
+          <w:b w:val="0"/>
+          <w:bCs w:val="0"/>
+          <w:color w:val="C586C0"/>
+          <w:kern w:val="0"/>
+          <w:sz w:val="16"/>
+          <w:szCs w:val="16"/>
+          <w:shd w:val="clear" w:fill="1F1F1F"/>
+          <w:lang w:val="pt-BR" w:eastAsia="zh-CN"/>
+        </w:rPr>
+        <w:t>devpi</w:t>
+      </w:r>
+      <w:r>
+        <w:rPr>
+          <w:rFonts w:hint="default" w:ascii="Arial" w:hAnsi="Arial" w:eastAsia="Consolas"/>
+          <w:b w:val="0"/>
+          <w:bCs w:val="0"/>
+          <w:color w:val="C586C0"/>
+          <w:kern w:val="0"/>
+          <w:sz w:val="16"/>
+          <w:szCs w:val="16"/>
+          <w:shd w:val="clear" w:fill="1F1F1F"/>
+          <w:lang w:val="en-US" w:eastAsia="zh-CN"/>
+        </w:rPr>
+        <w:t>/                 # Pasta raiz do projeto</w:t>
+      </w:r>
+    </w:p>
+    <w:p>
+      <w:pPr>
+        <w:keepNext w:val="0"/>
+        <w:keepLines w:val="0"/>
+        <w:widowControl/>
+        <w:suppressLineNumbers w:val="0"/>
+        <w:shd w:val="clear" w:fill="1F1F1F"/>
+        <w:spacing w:line="228" w:lineRule="atLeast"/>
+        <w:jc w:val="left"/>
+        <w:rPr>
+          <w:rFonts w:hint="default" w:ascii="Arial" w:hAnsi="Arial" w:eastAsia="Consolas"/>
+          <w:b w:val="0"/>
+          <w:bCs w:val="0"/>
+          <w:color w:val="C586C0"/>
+          <w:kern w:val="0"/>
+          <w:sz w:val="16"/>
+          <w:szCs w:val="16"/>
+          <w:shd w:val="clear" w:fill="1F1F1F"/>
+          <w:lang w:val="en-US" w:eastAsia="zh-CN"/>
+        </w:rPr>
+      </w:pPr>
+      <w:r>
+        <w:rPr>
+          <w:rFonts w:hint="default" w:ascii="Arial" w:hAnsi="Arial" w:eastAsia="Consolas"/>
+          <w:b w:val="0"/>
+          <w:bCs w:val="0"/>
+          <w:color w:val="C586C0"/>
+          <w:kern w:val="0"/>
+          <w:sz w:val="16"/>
+          <w:szCs w:val="16"/>
+          <w:shd w:val="clear" w:fill="1F1F1F"/>
+          <w:lang w:val="en-US" w:eastAsia="zh-CN"/>
+        </w:rPr>
+        <w:t>├── 📂 backend/                 # Lógica de processamento</w:t>
+      </w:r>
+    </w:p>
+    <w:p>
+      <w:pPr>
+        <w:keepNext w:val="0"/>
+        <w:keepLines w:val="0"/>
+        <w:widowControl/>
+        <w:suppressLineNumbers w:val="0"/>
+        <w:shd w:val="clear" w:fill="1F1F1F"/>
+        <w:spacing w:line="228" w:lineRule="atLeast"/>
+        <w:jc w:val="left"/>
+        <w:rPr>
+          <w:rFonts w:hint="default" w:ascii="Arial" w:hAnsi="Arial" w:eastAsia="Consolas"/>
+          <w:b w:val="0"/>
+          <w:bCs w:val="0"/>
+          <w:color w:val="C586C0"/>
+          <w:kern w:val="0"/>
+          <w:sz w:val="16"/>
+          <w:szCs w:val="16"/>
+          <w:shd w:val="clear" w:fill="1F1F1F"/>
+          <w:lang w:val="en-US" w:eastAsia="zh-CN"/>
+        </w:rPr>
+      </w:pPr>
+      <w:r>
+        <w:rPr>
+          <w:rFonts w:hint="default" w:ascii="Arial" w:hAnsi="Arial" w:eastAsia="Consolas"/>
+          <w:b w:val="0"/>
+          <w:bCs w:val="0"/>
+          <w:color w:val="C586C0"/>
+          <w:kern w:val="0"/>
+          <w:sz w:val="16"/>
+          <w:szCs w:val="16"/>
+          <w:shd w:val="clear" w:fill="1F1F1F"/>
+          <w:lang w:val="en-US" w:eastAsia="zh-CN"/>
+        </w:rPr>
+        <w:t>│   ├── 📄 __init__.py         # Torna a pasta um pacote Python</w:t>
+      </w:r>
+    </w:p>
+    <w:p>
+      <w:pPr>
+        <w:keepNext w:val="0"/>
+        <w:keepLines w:val="0"/>
+        <w:widowControl/>
+        <w:suppressLineNumbers w:val="0"/>
+        <w:shd w:val="clear" w:fill="1F1F1F"/>
+        <w:spacing w:line="228" w:lineRule="atLeast"/>
+        <w:jc w:val="left"/>
+        <w:rPr>
+          <w:rFonts w:hint="default" w:ascii="Arial" w:hAnsi="Arial" w:eastAsia="Consolas"/>
+          <w:b w:val="0"/>
+          <w:bCs w:val="0"/>
+          <w:color w:val="C586C0"/>
+          <w:kern w:val="0"/>
+          <w:sz w:val="16"/>
+          <w:szCs w:val="16"/>
+          <w:shd w:val="clear" w:fill="1F1F1F"/>
+          <w:lang w:val="en-US" w:eastAsia="zh-CN"/>
+        </w:rPr>
+      </w:pPr>
+      <w:r>
+        <w:rPr>
+          <w:rFonts w:hint="default" w:ascii="Arial" w:hAnsi="Arial" w:eastAsia="Consolas"/>
+          <w:b w:val="0"/>
+          <w:bCs w:val="0"/>
+          <w:color w:val="C586C0"/>
+          <w:kern w:val="0"/>
+          <w:sz w:val="16"/>
+          <w:szCs w:val="16"/>
+          <w:shd w:val="clear" w:fill="1F1F1F"/>
+          <w:lang w:val="en-US" w:eastAsia="zh-CN"/>
+        </w:rPr>
+        <w:t>│   └── 📄 data_processor.py   # Contém a classe DataProcessor</w:t>
+      </w:r>
+    </w:p>
+    <w:p>
+      <w:pPr>
+        <w:keepNext w:val="0"/>
+        <w:keepLines w:val="0"/>
+        <w:widowControl/>
+        <w:suppressLineNumbers w:val="0"/>
+        <w:shd w:val="clear" w:fill="1F1F1F"/>
+        <w:spacing w:line="228" w:lineRule="atLeast"/>
+        <w:jc w:val="left"/>
+        <w:rPr>
+          <w:rFonts w:hint="default" w:ascii="Arial" w:hAnsi="Arial" w:eastAsia="Consolas"/>
+          <w:b w:val="0"/>
+          <w:bCs w:val="0"/>
+          <w:color w:val="C586C0"/>
+          <w:kern w:val="0"/>
+          <w:sz w:val="16"/>
+          <w:szCs w:val="16"/>
+          <w:shd w:val="clear" w:fill="1F1F1F"/>
+          <w:lang w:val="en-US" w:eastAsia="zh-CN"/>
+        </w:rPr>
+      </w:pPr>
+      <w:r>
+        <w:rPr>
+          <w:rFonts w:hint="default" w:ascii="Arial" w:hAnsi="Arial" w:eastAsia="Consolas"/>
+          <w:b w:val="0"/>
+          <w:bCs w:val="0"/>
+          <w:color w:val="C586C0"/>
+          <w:kern w:val="0"/>
+          <w:sz w:val="16"/>
+          <w:szCs w:val="16"/>
+          <w:shd w:val="clear" w:fill="1F1F1F"/>
+          <w:lang w:val="en-US" w:eastAsia="zh-CN"/>
+        </w:rPr>
+        <w:t>├── 📂 frontend/               # Interface do usuário</w:t>
+      </w:r>
+    </w:p>
+    <w:p>
+      <w:pPr>
+        <w:keepNext w:val="0"/>
+        <w:keepLines w:val="0"/>
+        <w:widowControl/>
+        <w:suppressLineNumbers w:val="0"/>
+        <w:shd w:val="clear" w:fill="1F1F1F"/>
+        <w:spacing w:line="228" w:lineRule="atLeast"/>
+        <w:jc w:val="left"/>
+        <w:rPr>
+          <w:rFonts w:hint="default" w:ascii="Arial" w:hAnsi="Arial" w:eastAsia="Consolas"/>
+          <w:b w:val="0"/>
+          <w:bCs w:val="0"/>
+          <w:color w:val="C586C0"/>
+          <w:kern w:val="0"/>
+          <w:sz w:val="16"/>
+          <w:szCs w:val="16"/>
+          <w:shd w:val="clear" w:fill="1F1F1F"/>
+          <w:lang w:val="en-US" w:eastAsia="zh-CN"/>
+        </w:rPr>
+      </w:pPr>
+      <w:r>
+        <w:rPr>
+          <w:rFonts w:hint="default" w:ascii="Arial" w:hAnsi="Arial" w:eastAsia="Consolas"/>
+          <w:b w:val="0"/>
+          <w:bCs w:val="0"/>
+          <w:color w:val="C586C0"/>
+          <w:kern w:val="0"/>
+          <w:sz w:val="16"/>
+          <w:szCs w:val="16"/>
+          <w:shd w:val="clear" w:fill="1F1F1F"/>
+          <w:lang w:val="en-US" w:eastAsia="zh-CN"/>
+        </w:rPr>
+        <w:t>│   ├── 📄 __init__.py         # Torna a pasta um pacote Python</w:t>
+      </w:r>
+    </w:p>
+    <w:p>
+      <w:pPr>
+        <w:keepNext w:val="0"/>
+        <w:keepLines w:val="0"/>
+        <w:widowControl/>
+        <w:suppressLineNumbers w:val="0"/>
+        <w:shd w:val="clear" w:fill="1F1F1F"/>
+        <w:spacing w:line="228" w:lineRule="atLeast"/>
+        <w:jc w:val="left"/>
+        <w:rPr>
+          <w:rFonts w:hint="default" w:ascii="Arial" w:hAnsi="Arial" w:eastAsia="Consolas"/>
+          <w:b w:val="0"/>
+          <w:bCs w:val="0"/>
+          <w:color w:val="C586C0"/>
+          <w:kern w:val="0"/>
+          <w:sz w:val="16"/>
+          <w:szCs w:val="16"/>
+          <w:shd w:val="clear" w:fill="1F1F1F"/>
+          <w:lang w:val="en-US" w:eastAsia="zh-CN"/>
+        </w:rPr>
+      </w:pPr>
+      <w:r>
+        <w:rPr>
+          <w:rFonts w:hint="default" w:ascii="Arial" w:hAnsi="Arial" w:eastAsia="Consolas"/>
+          <w:b w:val="0"/>
+          <w:bCs w:val="0"/>
+          <w:color w:val="C586C0"/>
+          <w:kern w:val="0"/>
+          <w:sz w:val="16"/>
+          <w:szCs w:val="16"/>
+          <w:shd w:val="clear" w:fill="1F1F1F"/>
+          <w:lang w:val="en-US" w:eastAsia="zh-CN"/>
+        </w:rPr>
+        <w:t>│   └── 📄 gui.py              # Contém a classe ConciliaFacilGUI</w:t>
+      </w:r>
+    </w:p>
+    <w:p>
+      <w:pPr>
+        <w:keepNext w:val="0"/>
+        <w:keepLines w:val="0"/>
+        <w:widowControl/>
+        <w:suppressLineNumbers w:val="0"/>
+        <w:shd w:val="clear" w:fill="1F1F1F"/>
+        <w:spacing w:line="228" w:lineRule="atLeast"/>
+        <w:jc w:val="left"/>
+        <w:rPr>
+          <w:rFonts w:hint="default" w:ascii="Arial" w:hAnsi="Arial" w:eastAsia="Consolas"/>
+          <w:b w:val="0"/>
+          <w:bCs w:val="0"/>
+          <w:color w:val="C586C0"/>
+          <w:kern w:val="0"/>
+          <w:sz w:val="16"/>
+          <w:szCs w:val="16"/>
+          <w:shd w:val="clear" w:fill="1F1F1F"/>
+          <w:lang w:val="en-US" w:eastAsia="zh-CN"/>
+        </w:rPr>
+      </w:pPr>
+      <w:r>
+        <w:rPr>
+          <w:rFonts w:hint="default" w:ascii="Arial" w:hAnsi="Arial" w:eastAsia="Consolas"/>
+          <w:b w:val="0"/>
+          <w:bCs w:val="0"/>
+          <w:color w:val="C586C0"/>
+          <w:kern w:val="0"/>
+          <w:sz w:val="16"/>
+          <w:szCs w:val="16"/>
+          <w:shd w:val="clear" w:fill="1F1F1F"/>
+          <w:lang w:val="en-US" w:eastAsia="zh-CN"/>
+        </w:rPr>
+        <w:t>└── 📄 main.py                 # Ponto de entrada da aplicação (este arquivo!)</w:t>
+      </w:r>
+    </w:p>
+    <w:bookmarkEnd w:id="0"/>
+    <w:p>
+      <w:pPr>
+        <w:rPr>
+          <w:rFonts w:hint="default" w:ascii="Arial" w:hAnsi="Arial" w:eastAsia="Consolas"/>
+          <w:b w:val="0"/>
+          <w:bCs w:val="0"/>
+          <w:color w:val="C586C0"/>
+          <w:kern w:val="0"/>
+          <w:sz w:val="16"/>
+          <w:szCs w:val="16"/>
+          <w:shd w:val="clear" w:fill="1F1F1F"/>
+          <w:lang w:val="en-US" w:eastAsia="zh-CN"/>
+        </w:rPr>
+      </w:pPr>
+    </w:p>
+    <w:p>
+      <w:pPr>
+        <w:rPr>
+          <w:rFonts w:hint="default" w:ascii="Arial" w:hAnsi="Arial" w:eastAsia="Consolas"/>
+          <w:b w:val="0"/>
+          <w:bCs w:val="0"/>
+          <w:color w:val="C586C0"/>
+          <w:kern w:val="0"/>
+          <w:sz w:val="16"/>
+          <w:szCs w:val="16"/>
+          <w:shd w:val="clear" w:fill="1F1F1F"/>
+          <w:lang w:val="en-US" w:eastAsia="zh-CN"/>
+        </w:rPr>
+      </w:pPr>
+    </w:p>
+    <w:p>
+      <w:pPr>
+        <w:rPr>
+          <w:rFonts w:hint="default" w:ascii="Arial" w:hAnsi="Arial" w:eastAsia="Consolas"/>
+          <w:b w:val="0"/>
+          <w:bCs w:val="0"/>
+          <w:color w:val="C586C0"/>
+          <w:kern w:val="0"/>
+          <w:sz w:val="16"/>
+          <w:szCs w:val="16"/>
+          <w:shd w:val="clear" w:fill="1F1F1F"/>
+          <w:lang w:val="en-US" w:eastAsia="zh-CN"/>
+        </w:rPr>
+      </w:pPr>
+    </w:p>
+    <w:p>
+      <w:pPr>
+        <w:pStyle w:val="10"/>
+        <w:keepNext w:val="0"/>
+        <w:keepLines w:val="0"/>
+        <w:widowControl/>
+        <w:suppressLineNumbers w:val="0"/>
+        <w:wordWrap w:val="0"/>
+        <w:spacing w:before="0" w:beforeAutospacing="0" w:after="0" w:afterAutospacing="0"/>
+        <w:ind w:left="0" w:right="0" w:firstLine="0"/>
+        <w:rPr>
+          <w:rFonts w:hint="default" w:ascii="Arial" w:hAnsi="Arial" w:cs="Arial"/>
+          <w:color w:val="auto"/>
+          <w:sz w:val="24"/>
+          <w:szCs w:val="24"/>
+          <w:highlight w:val="black"/>
           <w:lang w:val="pt-BR" w:eastAsia="zh-CN"/>
         </w:rPr>
       </w:pPr>
@@ -2620,7 +3093,7 @@
         <w:ind w:left="420" w:leftChars="0" w:right="0" w:rightChars="0"/>
         <w:jc w:val="left"/>
         <w:rPr>
-          <w:rFonts w:hint="default" w:ascii="Arial" w:hAnsi="Arial"/>
+          <w:rFonts w:hint="default" w:ascii="Arial" w:hAnsi="Arial" w:cs="Arial"/>
           <w:sz w:val="24"/>
           <w:szCs w:val="24"/>
           <w:lang w:val="pt-BR" w:eastAsia="zh-CN"/>
@@ -2628,8 +3101,10 @@
       </w:pPr>
     </w:p>
     <w:sectPr>
+      <w:footerReference r:id="rId5" w:type="default"/>
       <w:pgSz w:w="11910" w:h="16840"/>
       <w:pgMar w:top="1280" w:right="360" w:bottom="0" w:left="620" w:header="720" w:footer="720" w:gutter="0"/>
+      <w:pgNumType w:start="1"/>
       <w:cols w:space="720" w:num="1"/>
     </w:sectPr>
   </w:body>
@@ -2659,6 +3134,136 @@
     </w:p>
   </w:endnote>
 </w:endnotes>
+</file>
+
+<file path=word/footer1.xml><?xml version="1.0" encoding="utf-8"?>
+<w:ftr xmlns:wpc="http://schemas.microsoft.com/office/word/2010/wordprocessingCanvas" xmlns:mc="http://schemas.openxmlformats.org/markup-compatibility/2006" xmlns:o="urn:schemas-microsoft-com:office:office" xmlns:r="http://schemas.openxmlformats.org/officeDocument/2006/relationships" xmlns:m="http://schemas.openxmlformats.org/officeDocument/2006/math" xmlns:v="urn:schemas-microsoft-com:vml" xmlns:wp14="http://schemas.microsoft.com/office/word/2010/wordprocessingDrawing" xmlns:wp="http://schemas.openxmlformats.org/drawingml/2006/wordprocessingDrawing" xmlns:w10="urn:schemas-microsoft-com:office:word" xmlns:w="http://schemas.openxmlformats.org/wordprocessingml/2006/main" xmlns:w14="http://schemas.microsoft.com/office/word/2010/wordml" xmlns:w15="http://schemas.microsoft.com/office/word/2012/wordml" xmlns:wpg="http://schemas.microsoft.com/office/word/2010/wordprocessingGroup" xmlns:wpi="http://schemas.microsoft.com/office/word/2010/wordprocessingInk" xmlns:wne="http://schemas.microsoft.com/office/word/2006/wordml" xmlns:wps="http://schemas.microsoft.com/office/word/2010/wordprocessingShape" xmlns:wpsCustomData="http://www.wps.cn/officeDocument/2013/wpsCustomData" mc:Ignorable="w14 w15 wp14">
+  <w:p>
+    <w:pPr>
+      <w:pStyle w:val="12"/>
+    </w:pPr>
+    <w:r>
+      <w:rPr>
+        <w:sz w:val="22"/>
+      </w:rPr>
+      <mc:AlternateContent>
+        <mc:Choice Requires="wps">
+          <w:drawing>
+            <wp:anchor distT="0" distB="0" distL="114300" distR="114300" simplePos="0" relativeHeight="251659264" behindDoc="0" locked="0" layoutInCell="1" allowOverlap="1">
+              <wp:simplePos x="0" y="0"/>
+              <wp:positionH relativeFrom="margin">
+                <wp:align>right</wp:align>
+              </wp:positionH>
+              <wp:positionV relativeFrom="paragraph">
+                <wp:posOffset>0</wp:posOffset>
+              </wp:positionV>
+              <wp:extent cx="1828800" cy="1828800"/>
+              <wp:effectExtent l="0" t="0" r="0" b="0"/>
+              <wp:wrapNone/>
+              <wp:docPr id="2" name="Caixa de Texto 2"/>
+              <wp:cNvGraphicFramePr/>
+              <a:graphic xmlns:a="http://schemas.openxmlformats.org/drawingml/2006/main">
+                <a:graphicData uri="http://schemas.microsoft.com/office/word/2010/wordprocessingShape">
+                  <wps:wsp>
+                    <wps:cNvSpPr txBox="1"/>
+                    <wps:spPr>
+                      <a:xfrm>
+                        <a:off x="0" y="0"/>
+                        <a:ext cx="1828800" cy="1828800"/>
+                      </a:xfrm>
+                      <a:prstGeom prst="rect">
+                        <a:avLst/>
+                      </a:prstGeom>
+                      <a:noFill/>
+                      <a:ln w="6350">
+                        <a:noFill/>
+                      </a:ln>
+                    </wps:spPr>
+                    <wps:style>
+                      <a:lnRef idx="0">
+                        <a:schemeClr val="accent1"/>
+                      </a:lnRef>
+                      <a:fillRef idx="0">
+                        <a:schemeClr val="accent1"/>
+                      </a:fillRef>
+                      <a:effectRef idx="0">
+                        <a:schemeClr val="accent1"/>
+                      </a:effectRef>
+                      <a:fontRef idx="minor">
+                        <a:schemeClr val="dk1"/>
+                      </a:fontRef>
+                    </wps:style>
+                    <wps:txbx>
+                      <w:txbxContent>
+                        <w:p>
+                          <w:pPr>
+                            <w:pStyle w:val="12"/>
+                          </w:pPr>
+                          <w:r>
+                            <w:fldChar w:fldCharType="begin"/>
+                          </w:r>
+                          <w:r>
+                            <w:instrText xml:space="preserve"> PAGE  \* MERGEFORMAT </w:instrText>
+                          </w:r>
+                          <w:r>
+                            <w:fldChar w:fldCharType="separate"/>
+                          </w:r>
+                          <w:r>
+                            <w:t>1</w:t>
+                          </w:r>
+                          <w:r>
+                            <w:fldChar w:fldCharType="end"/>
+                          </w:r>
+                        </w:p>
+                      </w:txbxContent>
+                    </wps:txbx>
+                    <wps:bodyPr rot="0" spcFirstLastPara="0" vertOverflow="overflow" horzOverflow="overflow" vert="horz" wrap="none" lIns="0" tIns="0" rIns="0" bIns="0" numCol="1" spcCol="0" rtlCol="0" fromWordArt="0" anchor="t" anchorCtr="0" forceAA="0" upright="0" compatLnSpc="1">
+                      <a:spAutoFit/>
+                    </wps:bodyPr>
+                  </wps:wsp>
+                </a:graphicData>
+              </a:graphic>
+            </wp:anchor>
+          </w:drawing>
+        </mc:Choice>
+        <mc:Fallback>
+          <w:pict>
+            <v:shape id="_x0000_s1026" o:spid="_x0000_s1026" o:spt="202" type="#_x0000_t202" style="position:absolute;left:0pt;margin-top:0pt;height:144pt;width:144pt;mso-position-horizontal:right;mso-position-horizontal-relative:margin;mso-wrap-style:none;z-index:251659264;mso-width-relative:page;mso-height-relative:page;" filled="f" stroked="f" coordsize="21600,21600" o:gfxdata="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">
+              <v:fill on="f" focussize="0,0"/>
+              <v:stroke on="f" weight="0.5pt"/>
+              <v:imagedata o:title=""/>
+              <o:lock v:ext="edit" aspectratio="f"/>
+              <v:textbox inset="0mm,0mm,0mm,0mm" style="mso-fit-shape-to-text:t;">
+                <w:txbxContent>
+                  <w:p>
+                    <w:pPr>
+                      <w:pStyle w:val="12"/>
+                    </w:pPr>
+                    <w:r>
+                      <w:fldChar w:fldCharType="begin"/>
+                    </w:r>
+                    <w:r>
+                      <w:instrText xml:space="preserve"> PAGE  \* MERGEFORMAT </w:instrText>
+                    </w:r>
+                    <w:r>
+                      <w:fldChar w:fldCharType="separate"/>
+                    </w:r>
+                    <w:r>
+                      <w:t>1</w:t>
+                    </w:r>
+                    <w:r>
+                      <w:fldChar w:fldCharType="end"/>
+                    </w:r>
+                  </w:p>
+                </w:txbxContent>
+              </v:textbox>
+            </v:shape>
+          </w:pict>
+        </mc:Fallback>
+      </mc:AlternateContent>
+    </w:r>
+  </w:p>
+</w:ftr>
 </file>
 
 <file path=word/footnotes.xml><?xml version="1.0" encoding="utf-8"?>
@@ -2836,7 +3441,7 @@
     <w:lsdException w:unhideWhenUsed="0" w:uiPriority="0" w:semiHidden="0" w:name="HTML Acronym"/>
     <w:lsdException w:unhideWhenUsed="0" w:uiPriority="0" w:semiHidden="0" w:name="HTML Address"/>
     <w:lsdException w:unhideWhenUsed="0" w:uiPriority="0" w:semiHidden="0" w:name="HTML Cite"/>
-    <w:lsdException w:unhideWhenUsed="0" w:uiPriority="0" w:semiHidden="0" w:name="HTML Code"/>
+    <w:lsdException w:qFormat="1" w:unhideWhenUsed="0" w:uiPriority="0" w:semiHidden="0" w:name="HTML Code"/>
     <w:lsdException w:unhideWhenUsed="0" w:uiPriority="0" w:semiHidden="0" w:name="HTML Definition"/>
     <w:lsdException w:unhideWhenUsed="0" w:uiPriority="0" w:semiHidden="0" w:name="HTML Keyboard"/>
     <w:lsdException w:unhideWhenUsed="0" w:uiPriority="0" w:semiHidden="0" w:name="HTML Preformatted"/>
@@ -2932,6 +3537,7 @@
   <w:style w:type="paragraph" w:styleId="3">
     <w:name w:val="heading 2"/>
     <w:basedOn w:val="1"/>
+    <w:link w:val="16"/>
     <w:qFormat/>
     <w:uiPriority w:val="1"/>
     <w:pPr>
@@ -2988,6 +3594,7 @@
   <w:style w:type="character" w:styleId="7">
     <w:name w:val="HTML Code"/>
     <w:basedOn w:val="5"/>
+    <w:qFormat/>
     <w:uiPriority w:val="0"/>
     <w:rPr>
       <w:rFonts w:ascii="Courier New" w:hAnsi="Courier New" w:cs="Courier New"/>
@@ -3016,12 +3623,67 @@
       <w:jc w:val="left"/>
     </w:pPr>
     <w:rPr>
+      <w:rFonts w:ascii="Times New Roman" w:hAnsi="Times New Roman" w:eastAsia="SimSun" w:cs="Times New Roman"/>
       <w:kern w:val="0"/>
       <w:szCs w:val="24"/>
       <w:lang w:val="en-US" w:eastAsia="zh-CN" w:bidi="ar"/>
     </w:rPr>
   </w:style>
-  <w:style w:type="table" w:customStyle="1" w:styleId="10">
+  <w:style w:type="paragraph" w:styleId="10">
+    <w:name w:val="HTML Preformatted"/>
+    <w:uiPriority w:val="0"/>
+    <w:pPr>
+      <w:tabs>
+        <w:tab w:val="left" w:pos="916"/>
+        <w:tab w:val="left" w:pos="1832"/>
+        <w:tab w:val="left" w:pos="2748"/>
+        <w:tab w:val="left" w:pos="3664"/>
+        <w:tab w:val="left" w:pos="4580"/>
+        <w:tab w:val="left" w:pos="5496"/>
+        <w:tab w:val="left" w:pos="6412"/>
+        <w:tab w:val="left" w:pos="7328"/>
+        <w:tab w:val="left" w:pos="8244"/>
+        <w:tab w:val="left" w:pos="9160"/>
+        <w:tab w:val="left" w:pos="10076"/>
+        <w:tab w:val="left" w:pos="10992"/>
+        <w:tab w:val="left" w:pos="11908"/>
+        <w:tab w:val="left" w:pos="12824"/>
+        <w:tab w:val="left" w:pos="13740"/>
+        <w:tab w:val="left" w:pos="14656"/>
+      </w:tabs>
+      <w:jc w:val="left"/>
+    </w:pPr>
+    <w:rPr>
+      <w:rFonts w:hint="eastAsia" w:ascii="SimSun" w:hAnsi="SimSun" w:eastAsia="SimSun" w:cs="SimSun"/>
+      <w:kern w:val="0"/>
+      <w:sz w:val="24"/>
+      <w:szCs w:val="24"/>
+      <w:lang w:val="en-US" w:eastAsia="zh-CN" w:bidi="ar"/>
+    </w:rPr>
+  </w:style>
+  <w:style w:type="paragraph" w:styleId="11">
+    <w:name w:val="header"/>
+    <w:basedOn w:val="1"/>
+    <w:uiPriority w:val="0"/>
+    <w:pPr>
+      <w:tabs>
+        <w:tab w:val="center" w:pos="4252"/>
+        <w:tab w:val="right" w:pos="8504"/>
+      </w:tabs>
+    </w:pPr>
+  </w:style>
+  <w:style w:type="paragraph" w:styleId="12">
+    <w:name w:val="footer"/>
+    <w:basedOn w:val="1"/>
+    <w:uiPriority w:val="0"/>
+    <w:pPr>
+      <w:tabs>
+        <w:tab w:val="center" w:pos="4252"/>
+        <w:tab w:val="right" w:pos="8504"/>
+      </w:tabs>
+    </w:pPr>
+  </w:style>
+  <w:style w:type="table" w:customStyle="1" w:styleId="13">
     <w:name w:val="Table Normal1"/>
     <w:semiHidden/>
     <w:unhideWhenUsed/>
@@ -3036,7 +3698,7 @@
       </w:tblCellMar>
     </w:tblPr>
   </w:style>
-  <w:style w:type="paragraph" w:styleId="11">
+  <w:style w:type="paragraph" w:styleId="14">
     <w:name w:val="List Paragraph"/>
     <w:basedOn w:val="1"/>
     <w:qFormat/>
@@ -3045,12 +3707,23 @@
       <w:lang w:val="en-US" w:eastAsia="en-US" w:bidi="en-US"/>
     </w:rPr>
   </w:style>
-  <w:style w:type="paragraph" w:customStyle="1" w:styleId="12">
+  <w:style w:type="paragraph" w:customStyle="1" w:styleId="15">
     <w:name w:val="Table Paragraph"/>
     <w:basedOn w:val="1"/>
     <w:qFormat/>
     <w:uiPriority w:val="1"/>
     <w:rPr>
+      <w:lang w:val="en-US" w:eastAsia="en-US" w:bidi="en-US"/>
+    </w:rPr>
+  </w:style>
+  <w:style w:type="character" w:customStyle="1" w:styleId="16">
+    <w:name w:val="Título 2 Char"/>
+    <w:link w:val="3"/>
+    <w:uiPriority w:val="1"/>
+    <w:rPr>
+      <w:rFonts w:ascii="Lucida Sans Unicode" w:hAnsi="Lucida Sans Unicode" w:eastAsia="Lucida Sans Unicode" w:cs="Lucida Sans Unicode"/>
+      <w:sz w:val="36"/>
+      <w:szCs w:val="36"/>
       <w:lang w:val="en-US" w:eastAsia="en-US" w:bidi="en-US"/>
     </w:rPr>
   </w:style>
@@ -3337,4 +4010,23 @@
   </a:themeElements>
   <a:objectDefaults/>
 </a:theme>
+</file>
+
+<file path=customXml/item1.xml><?xml version="1.0" encoding="utf-8"?>
+<s:customData xmlns="http://www.wps.cn/officeDocument/2013/wpsCustomData" xmlns:s="http://www.wps.cn/officeDocument/2013/wpsCustomData">
+  <customSectProps>
+    <customSectPr/>
+  </customSectProps>
+  <customShpExts>
+    <customShpInfo spid="_x0000_s1026" textRotate="1"/>
+  </customShpExts>
+</s:customData>
+</file>
+
+<file path=customXml/itemProps1.xml><?xml version="1.0" encoding="utf-8"?>
+<ds:datastoreItem xmlns:ds="http://schemas.openxmlformats.org/officeDocument/2006/customXml" ds:itemID="{B1977F7D-205B-4081-913C-38D41E755F92}">
+  <ds:schemaRefs>
+    <ds:schemaRef ds:uri="http://www.wps.cn/officeDocument/2013/wpsCustomData"/>
+  </ds:schemaRefs>
+</ds:datastoreItem>
 </file>